--- a/Notes/quizzes/session2_pre.docx
+++ b/Notes/quizzes/session2_pre.docx
@@ -50,112 +50,6 @@
     <w:p>
       <w:pPr>
         <w:rPr>
-          <w:rFonts w:ascii="Helvetica" w:hAnsi="Helvetica"/>
-        </w:rPr>
-      </w:pPr>
-      <w:r>
-        <w:rPr>
-          <w:rStyle w:val="Strong"/>
-          <w:rFonts w:ascii="Helvetica" w:hAnsi="Helvetica"/>
-        </w:rPr>
-        <w:t xml:space="preserve">1. </w:t>
-      </w:r>
-      <w:r>
-        <w:rPr>
-          <w:rStyle w:val="Strong"/>
-          <w:rFonts w:ascii="Helvetica" w:hAnsi="Helvetica"/>
-        </w:rPr>
-        <w:t>Which of the following must be run before a simulation can be run to collect data?</w:t>
-      </w:r>
-    </w:p>
-    <w:p>
-      <w:pPr>
-        <w:rPr>
-          <w:rFonts w:ascii="Helvetica" w:hAnsi="Helvetica"/>
-        </w:rPr>
-      </w:pPr>
-      <w:r>
-        <w:rPr>
-          <w:rFonts w:ascii="Helvetica" w:hAnsi="Helvetica"/>
-        </w:rPr>
-        <w:t xml:space="preserve">a) </w:t>
-      </w:r>
-      <w:r>
-        <w:rPr>
-          <w:rFonts w:ascii="Helvetica" w:hAnsi="Helvetica"/>
-        </w:rPr>
-        <w:t>Energy minimisation</w:t>
-      </w:r>
-    </w:p>
-    <w:p>
-      <w:pPr>
-        <w:rPr>
-          <w:rFonts w:ascii="Helvetica" w:hAnsi="Helvetica"/>
-        </w:rPr>
-      </w:pPr>
-      <w:r>
-        <w:rPr>
-          <w:rFonts w:ascii="Helvetica" w:hAnsi="Helvetica"/>
-        </w:rPr>
-        <w:t xml:space="preserve">b) </w:t>
-      </w:r>
-      <w:r>
-        <w:rPr>
-          <w:rFonts w:ascii="Helvetica" w:hAnsi="Helvetica"/>
-        </w:rPr>
-        <w:t>NVT equilibration</w:t>
-      </w:r>
-    </w:p>
-    <w:p>
-      <w:pPr>
-        <w:rPr>
-          <w:rFonts w:ascii="Helvetica" w:hAnsi="Helvetica"/>
-        </w:rPr>
-      </w:pPr>
-      <w:r>
-        <w:rPr>
-          <w:rFonts w:ascii="Helvetica" w:hAnsi="Helvetica"/>
-        </w:rPr>
-        <w:t xml:space="preserve">c) </w:t>
-      </w:r>
-      <w:r>
-        <w:rPr>
-          <w:rFonts w:ascii="Helvetica" w:hAnsi="Helvetica"/>
-        </w:rPr>
-        <w:t>NPT equilibration</w:t>
-      </w:r>
-    </w:p>
-    <w:p>
-      <w:pPr>
-        <w:rPr>
-          <w:rFonts w:ascii="Helvetica" w:hAnsi="Helvetica"/>
-        </w:rPr>
-      </w:pPr>
-      <w:r>
-        <w:rPr>
-          <w:rFonts w:ascii="Helvetica" w:hAnsi="Helvetica"/>
-          <w:highlight w:val="yellow"/>
-        </w:rPr>
-        <w:t xml:space="preserve">d) </w:t>
-      </w:r>
-      <w:r>
-        <w:rPr>
-          <w:rFonts w:ascii="Helvetica" w:hAnsi="Helvetica"/>
-          <w:highlight w:val="yellow"/>
-        </w:rPr>
-        <w:t>All of the above.</w:t>
-      </w:r>
-    </w:p>
-    <w:p>
-      <w:pPr>
-        <w:rPr>
-          <w:rFonts w:ascii="Helvetica" w:hAnsi="Helvetica"/>
-        </w:rPr>
-      </w:pPr>
-    </w:p>
-    <w:p>
-      <w:pPr>
-        <w:rPr>
           <w:rStyle w:val="Strong"/>
           <w:rFonts w:ascii="Roboto" w:eastAsiaTheme="majorEastAsia" w:hAnsi="Roboto" w:cs="Times New Roman"/>
           <w:kern w:val="0"/>
@@ -171,7 +65,7 @@
           <w:lang w:eastAsia="en-GB"/>
           <w14:ligatures w14:val="none"/>
         </w:rPr>
-        <w:t xml:space="preserve">2. </w:t>
+        <w:t xml:space="preserve">1. </w:t>
       </w:r>
       <w:r>
         <w:rPr>
@@ -181,31 +75,23 @@
           <w:lang w:eastAsia="en-GB"/>
           <w14:ligatures w14:val="none"/>
         </w:rPr>
-        <w:t>During which phase is the system stabili</w:t>
-      </w:r>
-      <w:r>
+        <w:t>Which file format is used to store the coordinates of the protein in GROMACS?</w:t>
+      </w:r>
+    </w:p>
+    <w:p>
+      <w:pPr>
         <w:rPr>
           <w:rStyle w:val="Strong"/>
-          <w:rFonts w:ascii="Roboto" w:eastAsiaTheme="majorEastAsia" w:hAnsi="Roboto" w:cs="Times New Roman"/>
-          <w:kern w:val="0"/>
-          <w:lang w:eastAsia="en-GB"/>
-          <w14:ligatures w14:val="none"/>
-        </w:rPr>
-        <w:t>s</w:t>
-      </w:r>
-      <w:r>
-        <w:rPr>
-          <w:rStyle w:val="Strong"/>
-          <w:rFonts w:ascii="Roboto" w:eastAsiaTheme="majorEastAsia" w:hAnsi="Roboto" w:cs="Times New Roman"/>
-          <w:kern w:val="0"/>
-          <w:lang w:eastAsia="en-GB"/>
-          <w14:ligatures w14:val="none"/>
-        </w:rPr>
-        <w:t>ed at a constant temperature?</w:t>
-      </w:r>
-    </w:p>
-    <w:p>
-      <w:pPr>
+          <w:rFonts w:ascii="Courier New" w:eastAsiaTheme="majorEastAsia" w:hAnsi="Courier New" w:cs="Courier New"/>
+          <w:b w:val="0"/>
+          <w:bCs w:val="0"/>
+          <w:kern w:val="0"/>
+          <w:lang w:eastAsia="en-GB"/>
+          <w14:ligatures w14:val="none"/>
+        </w:rPr>
+      </w:pPr>
+      <w:proofErr w:type="gramStart"/>
+      <w:r>
         <w:rPr>
           <w:rStyle w:val="Strong"/>
           <w:rFonts w:ascii="Roboto" w:eastAsiaTheme="majorEastAsia" w:hAnsi="Roboto" w:cs="Times New Roman"/>
@@ -215,7 +101,49 @@
           <w:lang w:eastAsia="en-GB"/>
           <w14:ligatures w14:val="none"/>
         </w:rPr>
-      </w:pPr>
+        <w:t xml:space="preserve">a) </w:t>
+      </w:r>
+      <w:r>
+        <w:rPr>
+          <w:rStyle w:val="Strong"/>
+          <w:rFonts w:ascii="Courier New" w:eastAsiaTheme="majorEastAsia" w:hAnsi="Courier New" w:cs="Courier New"/>
+          <w:b w:val="0"/>
+          <w:bCs w:val="0"/>
+          <w:kern w:val="0"/>
+          <w:lang w:eastAsia="en-GB"/>
+          <w14:ligatures w14:val="none"/>
+        </w:rPr>
+        <w:t>.</w:t>
+      </w:r>
+      <w:proofErr w:type="spellStart"/>
+      <w:r>
+        <w:rPr>
+          <w:rStyle w:val="Strong"/>
+          <w:rFonts w:ascii="Courier New" w:eastAsiaTheme="majorEastAsia" w:hAnsi="Courier New" w:cs="Courier New"/>
+          <w:b w:val="0"/>
+          <w:bCs w:val="0"/>
+          <w:kern w:val="0"/>
+          <w:lang w:eastAsia="en-GB"/>
+          <w14:ligatures w14:val="none"/>
+        </w:rPr>
+        <w:t>itp</w:t>
+      </w:r>
+      <w:proofErr w:type="spellEnd"/>
+      <w:proofErr w:type="gramEnd"/>
+    </w:p>
+    <w:p>
+      <w:pPr>
+        <w:rPr>
+          <w:rStyle w:val="Strong"/>
+          <w:rFonts w:ascii="Courier New" w:eastAsiaTheme="majorEastAsia" w:hAnsi="Courier New" w:cs="Courier New"/>
+          <w:b w:val="0"/>
+          <w:bCs w:val="0"/>
+          <w:kern w:val="0"/>
+          <w:lang w:eastAsia="en-GB"/>
+          <w14:ligatures w14:val="none"/>
+        </w:rPr>
+      </w:pPr>
+      <w:proofErr w:type="gramStart"/>
       <w:r>
         <w:rPr>
           <w:rStyle w:val="Strong"/>
@@ -226,22 +154,80 @@
           <w:lang w:eastAsia="en-GB"/>
           <w14:ligatures w14:val="none"/>
         </w:rPr>
-        <w:t>a) Energy minimization</w:t>
-      </w:r>
-    </w:p>
-    <w:p>
-      <w:pPr>
+        <w:t xml:space="preserve">b) </w:t>
+      </w:r>
+      <w:r>
+        <w:rPr>
+          <w:rStyle w:val="Strong"/>
+          <w:rFonts w:ascii="Courier New" w:eastAsiaTheme="majorEastAsia" w:hAnsi="Courier New" w:cs="Courier New"/>
+          <w:b w:val="0"/>
+          <w:bCs w:val="0"/>
+          <w:kern w:val="0"/>
+          <w:lang w:eastAsia="en-GB"/>
+          <w14:ligatures w14:val="none"/>
+        </w:rPr>
+        <w:t>.top</w:t>
+      </w:r>
+      <w:proofErr w:type="gramEnd"/>
+    </w:p>
+    <w:p>
+      <w:pPr>
+        <w:rPr>
+          <w:rStyle w:val="Strong"/>
+          <w:rFonts w:ascii="Courier New" w:eastAsiaTheme="majorEastAsia" w:hAnsi="Courier New" w:cs="Courier New"/>
+          <w:b w:val="0"/>
+          <w:bCs w:val="0"/>
+          <w:kern w:val="0"/>
+          <w:lang w:eastAsia="en-GB"/>
+          <w14:ligatures w14:val="none"/>
+        </w:rPr>
+      </w:pPr>
+      <w:proofErr w:type="gramStart"/>
+      <w:r>
         <w:rPr>
           <w:rStyle w:val="Strong"/>
           <w:rFonts w:ascii="Roboto" w:eastAsiaTheme="majorEastAsia" w:hAnsi="Roboto" w:cs="Times New Roman"/>
           <w:b w:val="0"/>
           <w:bCs w:val="0"/>
           <w:kern w:val="0"/>
-          <w:lang w:eastAsia="en-GB"/>
-          <w14:ligatures w14:val="none"/>
-        </w:rPr>
-      </w:pPr>
-      <w:r>
+          <w:highlight w:val="yellow"/>
+          <w:lang w:eastAsia="en-GB"/>
+          <w14:ligatures w14:val="none"/>
+        </w:rPr>
+        <w:t xml:space="preserve">c) </w:t>
+      </w:r>
+      <w:r>
+        <w:rPr>
+          <w:rStyle w:val="Strong"/>
+          <w:rFonts w:ascii="Courier New" w:eastAsiaTheme="majorEastAsia" w:hAnsi="Courier New" w:cs="Courier New"/>
+          <w:b w:val="0"/>
+          <w:bCs w:val="0"/>
+          <w:kern w:val="0"/>
+          <w:highlight w:val="yellow"/>
+          <w:lang w:eastAsia="en-GB"/>
+          <w14:ligatures w14:val="none"/>
+        </w:rPr>
+        <w:t>.</w:t>
+      </w:r>
+      <w:proofErr w:type="spellStart"/>
+      <w:r>
+        <w:rPr>
+          <w:rStyle w:val="Strong"/>
+          <w:rFonts w:ascii="Courier New" w:eastAsiaTheme="majorEastAsia" w:hAnsi="Courier New" w:cs="Courier New"/>
+          <w:b w:val="0"/>
+          <w:bCs w:val="0"/>
+          <w:kern w:val="0"/>
+          <w:highlight w:val="yellow"/>
+          <w:lang w:eastAsia="en-GB"/>
+          <w14:ligatures w14:val="none"/>
+        </w:rPr>
+        <w:t>gro</w:t>
+      </w:r>
+      <w:proofErr w:type="spellEnd"/>
+      <w:proofErr w:type="gramEnd"/>
+    </w:p>
+    <w:p>
+      <w:pPr>
         <w:rPr>
           <w:rStyle w:val="Strong"/>
           <w:rFonts w:ascii="Roboto" w:eastAsiaTheme="majorEastAsia" w:hAnsi="Roboto" w:cs="Times New Roman"/>
@@ -251,11 +237,8 @@
           <w:lang w:eastAsia="en-GB"/>
           <w14:ligatures w14:val="none"/>
         </w:rPr>
-        <w:t>b) NPT equilibration</w:t>
-      </w:r>
-    </w:p>
-    <w:p>
-      <w:pPr>
+      </w:pPr>
+      <w:r>
         <w:rPr>
           <w:rStyle w:val="Strong"/>
           <w:rFonts w:ascii="Roboto" w:eastAsiaTheme="majorEastAsia" w:hAnsi="Roboto" w:cs="Times New Roman"/>
@@ -265,23 +248,90 @@
           <w:lang w:eastAsia="en-GB"/>
           <w14:ligatures w14:val="none"/>
         </w:rPr>
-      </w:pPr>
-      <w:r>
+        <w:t xml:space="preserve">d) </w:t>
+      </w:r>
+      <w:r>
+        <w:rPr>
+          <w:rStyle w:val="Strong"/>
+          <w:rFonts w:ascii="Courier New" w:eastAsiaTheme="majorEastAsia" w:hAnsi="Courier New" w:cs="Courier New"/>
+          <w:b w:val="0"/>
+          <w:bCs w:val="0"/>
+          <w:kern w:val="0"/>
+          <w:lang w:eastAsia="en-GB"/>
+          <w14:ligatures w14:val="none"/>
+        </w:rPr>
+        <w:t>.</w:t>
+      </w:r>
+      <w:proofErr w:type="spellStart"/>
+      <w:r>
+        <w:rPr>
+          <w:rStyle w:val="Strong"/>
+          <w:rFonts w:ascii="Courier New" w:eastAsiaTheme="majorEastAsia" w:hAnsi="Courier New" w:cs="Courier New"/>
+          <w:b w:val="0"/>
+          <w:bCs w:val="0"/>
+          <w:kern w:val="0"/>
+          <w:lang w:eastAsia="en-GB"/>
+          <w14:ligatures w14:val="none"/>
+        </w:rPr>
+        <w:t>mdp</w:t>
+      </w:r>
+      <w:proofErr w:type="spellEnd"/>
+    </w:p>
+    <w:p>
+      <w:pPr>
+        <w:rPr>
+          <w:rStyle w:val="Strong"/>
+          <w:rFonts w:ascii="Roboto" w:eastAsiaTheme="majorEastAsia" w:hAnsi="Roboto" w:cs="Times New Roman"/>
+          <w:kern w:val="0"/>
+          <w:lang w:eastAsia="en-GB"/>
+          <w14:ligatures w14:val="none"/>
+        </w:rPr>
+      </w:pPr>
+    </w:p>
+    <w:p>
+      <w:pPr>
+        <w:rPr>
+          <w:rStyle w:val="Strong"/>
+          <w:rFonts w:ascii="Roboto" w:eastAsiaTheme="majorEastAsia" w:hAnsi="Roboto" w:cs="Times New Roman"/>
+          <w:kern w:val="0"/>
+          <w:lang w:eastAsia="en-GB"/>
+          <w14:ligatures w14:val="none"/>
+        </w:rPr>
+      </w:pPr>
+      <w:r>
+        <w:rPr>
+          <w:rStyle w:val="Strong"/>
+          <w:rFonts w:ascii="Roboto" w:eastAsiaTheme="majorEastAsia" w:hAnsi="Roboto" w:cs="Times New Roman"/>
+          <w:kern w:val="0"/>
+          <w:lang w:eastAsia="en-GB"/>
+          <w14:ligatures w14:val="none"/>
+        </w:rPr>
+        <w:t xml:space="preserve">2. </w:t>
+      </w:r>
+      <w:r>
+        <w:rPr>
+          <w:rStyle w:val="Strong"/>
+          <w:rFonts w:ascii="Roboto" w:eastAsiaTheme="majorEastAsia" w:hAnsi="Roboto" w:cs="Times New Roman"/>
+          <w:kern w:val="0"/>
+          <w:lang w:eastAsia="en-GB"/>
+          <w14:ligatures w14:val="none"/>
+        </w:rPr>
+        <w:t>Which ensemble simulates a system with a constant number of particles, constant temperature, and constant pressure?</w:t>
+      </w:r>
+    </w:p>
+    <w:p>
+      <w:pPr>
         <w:rPr>
           <w:rStyle w:val="Strong"/>
           <w:rFonts w:ascii="Roboto" w:eastAsiaTheme="majorEastAsia" w:hAnsi="Roboto" w:cs="Times New Roman"/>
           <w:b w:val="0"/>
           <w:bCs w:val="0"/>
           <w:kern w:val="0"/>
-          <w:highlight w:val="yellow"/>
-          <w:lang w:eastAsia="en-GB"/>
-          <w14:ligatures w14:val="none"/>
-        </w:rPr>
-        <w:t>c) NVT equilibration</w:t>
-      </w:r>
-    </w:p>
-    <w:p>
-      <w:pPr>
+          <w:lang w:eastAsia="en-GB"/>
+          <w14:ligatures w14:val="none"/>
+        </w:rPr>
+      </w:pPr>
+      <w:r>
         <w:rPr>
           <w:rStyle w:val="Strong"/>
           <w:rFonts w:ascii="Roboto" w:eastAsiaTheme="majorEastAsia" w:hAnsi="Roboto" w:cs="Times New Roman"/>
@@ -291,7 +341,8 @@
           <w:lang w:eastAsia="en-GB"/>
           <w14:ligatures w14:val="none"/>
         </w:rPr>
-      </w:pPr>
+        <w:t xml:space="preserve">a) </w:t>
+      </w:r>
       <w:r>
         <w:rPr>
           <w:rStyle w:val="Strong"/>
@@ -302,7 +353,146 @@
           <w:lang w:eastAsia="en-GB"/>
           <w14:ligatures w14:val="none"/>
         </w:rPr>
-        <w:t>d) Production run</w:t>
+        <w:t>Microcanonical (NVE) ensemble</w:t>
+      </w:r>
+    </w:p>
+    <w:p>
+      <w:pPr>
+        <w:rPr>
+          <w:rStyle w:val="Strong"/>
+          <w:rFonts w:ascii="Roboto" w:eastAsiaTheme="majorEastAsia" w:hAnsi="Roboto" w:cs="Times New Roman"/>
+          <w:b w:val="0"/>
+          <w:bCs w:val="0"/>
+          <w:kern w:val="0"/>
+          <w:lang w:eastAsia="en-GB"/>
+          <w14:ligatures w14:val="none"/>
+        </w:rPr>
+      </w:pPr>
+      <w:r>
+        <w:rPr>
+          <w:rStyle w:val="Strong"/>
+          <w:rFonts w:ascii="Roboto" w:eastAsiaTheme="majorEastAsia" w:hAnsi="Roboto" w:cs="Times New Roman"/>
+          <w:b w:val="0"/>
+          <w:bCs w:val="0"/>
+          <w:kern w:val="0"/>
+          <w:lang w:eastAsia="en-GB"/>
+          <w14:ligatures w14:val="none"/>
+        </w:rPr>
+        <w:t xml:space="preserve">b) </w:t>
+      </w:r>
+      <w:r>
+        <w:rPr>
+          <w:rStyle w:val="Strong"/>
+          <w:rFonts w:ascii="Roboto" w:eastAsiaTheme="majorEastAsia" w:hAnsi="Roboto" w:cs="Times New Roman"/>
+          <w:b w:val="0"/>
+          <w:bCs w:val="0"/>
+          <w:kern w:val="0"/>
+          <w:lang w:eastAsia="en-GB"/>
+          <w14:ligatures w14:val="none"/>
+        </w:rPr>
+        <w:t>Canonical (NVT) ensemble</w:t>
+      </w:r>
+    </w:p>
+    <w:p>
+      <w:pPr>
+        <w:rPr>
+          <w:rStyle w:val="Strong"/>
+          <w:rFonts w:ascii="Roboto" w:eastAsiaTheme="majorEastAsia" w:hAnsi="Roboto" w:cs="Times New Roman"/>
+          <w:b w:val="0"/>
+          <w:bCs w:val="0"/>
+          <w:kern w:val="0"/>
+          <w:lang w:eastAsia="en-GB"/>
+          <w14:ligatures w14:val="none"/>
+        </w:rPr>
+      </w:pPr>
+      <w:r>
+        <w:rPr>
+          <w:rStyle w:val="Strong"/>
+          <w:rFonts w:ascii="Roboto" w:eastAsiaTheme="majorEastAsia" w:hAnsi="Roboto" w:cs="Times New Roman"/>
+          <w:b w:val="0"/>
+          <w:bCs w:val="0"/>
+          <w:kern w:val="0"/>
+          <w:highlight w:val="yellow"/>
+          <w:lang w:eastAsia="en-GB"/>
+          <w14:ligatures w14:val="none"/>
+        </w:rPr>
+        <w:t xml:space="preserve">c) </w:t>
+      </w:r>
+      <w:r>
+        <w:rPr>
+          <w:rStyle w:val="Strong"/>
+          <w:rFonts w:ascii="Roboto" w:eastAsiaTheme="majorEastAsia" w:hAnsi="Roboto" w:cs="Times New Roman"/>
+          <w:b w:val="0"/>
+          <w:bCs w:val="0"/>
+          <w:kern w:val="0"/>
+          <w:highlight w:val="yellow"/>
+          <w:lang w:eastAsia="en-GB"/>
+          <w14:ligatures w14:val="none"/>
+        </w:rPr>
+        <w:t>Isothermal-isobaric (NPT) ensemble</w:t>
+      </w:r>
+    </w:p>
+    <w:p>
+      <w:pPr>
+        <w:rPr>
+          <w:rStyle w:val="Strong"/>
+          <w:rFonts w:ascii="Roboto" w:eastAsiaTheme="majorEastAsia" w:hAnsi="Roboto" w:cs="Times New Roman"/>
+          <w:b w:val="0"/>
+          <w:bCs w:val="0"/>
+          <w:kern w:val="0"/>
+          <w:lang w:eastAsia="en-GB"/>
+          <w14:ligatures w14:val="none"/>
+        </w:rPr>
+      </w:pPr>
+      <w:r>
+        <w:rPr>
+          <w:rStyle w:val="Strong"/>
+          <w:rFonts w:ascii="Roboto" w:eastAsiaTheme="majorEastAsia" w:hAnsi="Roboto" w:cs="Times New Roman"/>
+          <w:b w:val="0"/>
+          <w:bCs w:val="0"/>
+          <w:kern w:val="0"/>
+          <w:lang w:eastAsia="en-GB"/>
+          <w14:ligatures w14:val="none"/>
+        </w:rPr>
+        <w:t xml:space="preserve">d) </w:t>
+      </w:r>
+      <w:r>
+        <w:rPr>
+          <w:rStyle w:val="Strong"/>
+          <w:rFonts w:ascii="Roboto" w:eastAsiaTheme="majorEastAsia" w:hAnsi="Roboto" w:cs="Times New Roman"/>
+          <w:b w:val="0"/>
+          <w:bCs w:val="0"/>
+          <w:kern w:val="0"/>
+          <w:lang w:eastAsia="en-GB"/>
+          <w14:ligatures w14:val="none"/>
+        </w:rPr>
+        <w:t>Grand Canonical (</w:t>
+      </w:r>
+      <w:proofErr w:type="spellStart"/>
+      <w:r>
+        <w:rPr>
+          <w:rStyle w:val="Strong"/>
+          <w:rFonts w:ascii="Roboto" w:eastAsiaTheme="majorEastAsia" w:hAnsi="Roboto" w:cs="Times New Roman"/>
+          <w:b w:val="0"/>
+          <w:bCs w:val="0"/>
+          <w:kern w:val="0"/>
+          <w:lang w:eastAsia="en-GB"/>
+          <w14:ligatures w14:val="none"/>
+        </w:rPr>
+        <w:t>μVT</w:t>
+      </w:r>
+      <w:proofErr w:type="spellEnd"/>
+      <w:r>
+        <w:rPr>
+          <w:rStyle w:val="Strong"/>
+          <w:rFonts w:ascii="Roboto" w:eastAsiaTheme="majorEastAsia" w:hAnsi="Roboto" w:cs="Times New Roman"/>
+          <w:b w:val="0"/>
+          <w:bCs w:val="0"/>
+          <w:kern w:val="0"/>
+          <w:lang w:eastAsia="en-GB"/>
+          <w14:ligatures w14:val="none"/>
+        </w:rPr>
+        <w:t>) ensemble</w:t>
       </w:r>
     </w:p>
     <w:p>
@@ -335,245 +525,213 @@
           <w:lang w:eastAsia="en-GB"/>
           <w14:ligatures w14:val="none"/>
         </w:rPr>
-        <w:t xml:space="preserve">3. </w:t>
-      </w:r>
-      <w:r>
+        <w:t>3. Which command allows you to view the last 10 lines of a file?</w:t>
+      </w:r>
+    </w:p>
+    <w:p>
+      <w:pPr>
+        <w:rPr>
+          <w:rFonts w:ascii="Courier New" w:eastAsia="Times New Roman" w:hAnsi="Courier New" w:cs="Courier New"/>
+          <w:kern w:val="0"/>
+          <w:lang w:eastAsia="en-GB"/>
+          <w14:ligatures w14:val="none"/>
+        </w:rPr>
+      </w:pPr>
+      <w:r>
+        <w:rPr>
+          <w:rFonts w:ascii="Helvetica" w:eastAsia="Times New Roman" w:hAnsi="Helvetica" w:cs="Courier New"/>
+          <w:kern w:val="0"/>
+          <w:lang w:eastAsia="en-GB"/>
+          <w14:ligatures w14:val="none"/>
+        </w:rPr>
+        <w:t>a</w:t>
+      </w:r>
+      <w:r>
+        <w:rPr>
+          <w:rFonts w:ascii="Helvetica" w:eastAsia="Times New Roman" w:hAnsi="Helvetica" w:cs="Courier New"/>
+          <w:kern w:val="0"/>
+          <w:lang w:eastAsia="en-GB"/>
+          <w14:ligatures w14:val="none"/>
+        </w:rPr>
+        <w:t>)</w:t>
+      </w:r>
+      <w:r>
+        <w:rPr>
+          <w:rFonts w:ascii="Helvetica" w:eastAsia="Times New Roman" w:hAnsi="Helvetica" w:cs="Courier New"/>
+          <w:kern w:val="0"/>
+          <w:lang w:eastAsia="en-GB"/>
+          <w14:ligatures w14:val="none"/>
+        </w:rPr>
+        <w:t xml:space="preserve"> </w:t>
+      </w:r>
+      <w:r>
+        <w:rPr>
+          <w:rFonts w:ascii="Courier New" w:eastAsia="Times New Roman" w:hAnsi="Courier New" w:cs="Courier New"/>
+          <w:kern w:val="0"/>
+          <w:lang w:eastAsia="en-GB"/>
+          <w14:ligatures w14:val="none"/>
+        </w:rPr>
+        <w:t>hea</w:t>
+      </w:r>
+      <w:r>
+        <w:rPr>
+          <w:rFonts w:ascii="Courier New" w:eastAsia="Times New Roman" w:hAnsi="Courier New" w:cs="Courier New"/>
+          <w:kern w:val="0"/>
+          <w:lang w:eastAsia="en-GB"/>
+          <w14:ligatures w14:val="none"/>
+        </w:rPr>
+        <w:t>d -l 10</w:t>
+      </w:r>
+    </w:p>
+    <w:p>
+      <w:pPr>
+        <w:rPr>
+          <w:rFonts w:ascii="Helvetica" w:eastAsia="Times New Roman" w:hAnsi="Helvetica" w:cs="Courier New"/>
+          <w:kern w:val="0"/>
+          <w:lang w:eastAsia="en-GB"/>
+          <w14:ligatures w14:val="none"/>
+        </w:rPr>
+      </w:pPr>
+      <w:r>
+        <w:rPr>
+          <w:rFonts w:ascii="Helvetica" w:eastAsia="Times New Roman" w:hAnsi="Helvetica" w:cs="Courier New"/>
+          <w:kern w:val="0"/>
+          <w:highlight w:val="yellow"/>
+          <w:lang w:eastAsia="en-GB"/>
+          <w14:ligatures w14:val="none"/>
+        </w:rPr>
+        <w:t xml:space="preserve">b) </w:t>
+      </w:r>
+      <w:r>
+        <w:rPr>
+          <w:rFonts w:ascii="Courier New" w:eastAsia="Times New Roman" w:hAnsi="Courier New" w:cs="Courier New"/>
+          <w:kern w:val="0"/>
+          <w:highlight w:val="yellow"/>
+          <w:lang w:eastAsia="en-GB"/>
+          <w14:ligatures w14:val="none"/>
+        </w:rPr>
+        <w:t>tail -n</w:t>
+      </w:r>
+      <w:r>
+        <w:rPr>
+          <w:rFonts w:ascii="Courier New" w:eastAsia="Times New Roman" w:hAnsi="Courier New" w:cs="Courier New"/>
+          <w:kern w:val="0"/>
+          <w:highlight w:val="yellow"/>
+          <w:lang w:eastAsia="en-GB"/>
+          <w14:ligatures w14:val="none"/>
+        </w:rPr>
+        <w:t xml:space="preserve"> 10</w:t>
+      </w:r>
+    </w:p>
+    <w:p>
+      <w:pPr>
+        <w:rPr>
+          <w:rFonts w:ascii="Courier New" w:eastAsia="Times New Roman" w:hAnsi="Courier New" w:cs="Courier New"/>
+          <w:kern w:val="0"/>
+          <w:lang w:eastAsia="en-GB"/>
+          <w14:ligatures w14:val="none"/>
+        </w:rPr>
+      </w:pPr>
+      <w:r>
+        <w:rPr>
+          <w:rFonts w:ascii="Helvetica" w:eastAsia="Times New Roman" w:hAnsi="Helvetica" w:cs="Courier New"/>
+          <w:kern w:val="0"/>
+          <w:lang w:eastAsia="en-GB"/>
+          <w14:ligatures w14:val="none"/>
+        </w:rPr>
+        <w:t>c</w:t>
+      </w:r>
+      <w:r>
+        <w:rPr>
+          <w:rFonts w:ascii="Helvetica" w:eastAsia="Times New Roman" w:hAnsi="Helvetica" w:cs="Courier New"/>
+          <w:kern w:val="0"/>
+          <w:lang w:eastAsia="en-GB"/>
+          <w14:ligatures w14:val="none"/>
+        </w:rPr>
+        <w:t xml:space="preserve">) </w:t>
+      </w:r>
+      <w:r>
+        <w:rPr>
+          <w:rFonts w:ascii="Courier New" w:eastAsia="Times New Roman" w:hAnsi="Courier New" w:cs="Courier New"/>
+          <w:kern w:val="0"/>
+          <w:lang w:eastAsia="en-GB"/>
+          <w14:ligatures w14:val="none"/>
+        </w:rPr>
+        <w:t>more -l 10</w:t>
+      </w:r>
+    </w:p>
+    <w:p>
+      <w:pPr>
+        <w:rPr>
+          <w:rFonts w:ascii="Helvetica" w:eastAsia="Times New Roman" w:hAnsi="Helvetica" w:cs="Courier New"/>
+          <w:kern w:val="0"/>
+          <w:lang w:eastAsia="en-GB"/>
+          <w14:ligatures w14:val="none"/>
+        </w:rPr>
+      </w:pPr>
+      <w:r>
+        <w:rPr>
+          <w:rFonts w:ascii="Helvetica" w:eastAsia="Times New Roman" w:hAnsi="Helvetica" w:cs="Courier New"/>
+          <w:kern w:val="0"/>
+          <w:lang w:eastAsia="en-GB"/>
+          <w14:ligatures w14:val="none"/>
+        </w:rPr>
+        <w:t>d</w:t>
+      </w:r>
+      <w:r>
+        <w:rPr>
+          <w:rFonts w:ascii="Helvetica" w:eastAsia="Times New Roman" w:hAnsi="Helvetica" w:cs="Courier New"/>
+          <w:kern w:val="0"/>
+          <w:lang w:eastAsia="en-GB"/>
+          <w14:ligatures w14:val="none"/>
+        </w:rPr>
+        <w:t xml:space="preserve">) </w:t>
+      </w:r>
+      <w:r>
+        <w:rPr>
+          <w:rFonts w:ascii="Courier New" w:eastAsia="Times New Roman" w:hAnsi="Courier New" w:cs="Courier New"/>
+          <w:kern w:val="0"/>
+          <w:lang w:eastAsia="en-GB"/>
+          <w14:ligatures w14:val="none"/>
+        </w:rPr>
+        <w:t>cat</w:t>
+      </w:r>
+      <w:r>
+        <w:rPr>
+          <w:rFonts w:ascii="Courier New" w:eastAsia="Times New Roman" w:hAnsi="Courier New" w:cs="Courier New"/>
+          <w:kern w:val="0"/>
+          <w:lang w:eastAsia="en-GB"/>
+          <w14:ligatures w14:val="none"/>
+        </w:rPr>
+        <w:t xml:space="preserve"> -n 10</w:t>
+      </w:r>
+    </w:p>
+    <w:p>
+      <w:pPr>
+        <w:rPr>
+          <w:rFonts w:ascii="Helvetica" w:eastAsia="Times New Roman" w:hAnsi="Helvetica" w:cs="Courier New"/>
+          <w:lang w:eastAsia="en-GB"/>
+        </w:rPr>
+      </w:pPr>
+    </w:p>
+    <w:p>
+      <w:pPr>
         <w:rPr>
           <w:rFonts w:ascii="Helvetica" w:eastAsia="Times New Roman" w:hAnsi="Helvetica" w:cs="Courier New"/>
           <w:b/>
           <w:bCs/>
-          <w:kern w:val="0"/>
-          <w:lang w:eastAsia="en-GB"/>
-          <w14:ligatures w14:val="none"/>
-        </w:rPr>
-        <w:t>Which command allows you to view the last 10 lines of a file?</w:t>
-      </w:r>
-    </w:p>
-    <w:p>
-      <w:pPr>
-        <w:rPr>
-          <w:rFonts w:ascii="Courier New" w:eastAsia="Times New Roman" w:hAnsi="Courier New" w:cs="Courier New"/>
-          <w:kern w:val="0"/>
-          <w:lang w:eastAsia="en-GB"/>
-          <w14:ligatures w14:val="none"/>
-        </w:rPr>
-      </w:pPr>
-      <w:r>
-        <w:rPr>
-          <w:rFonts w:ascii="Helvetica" w:eastAsia="Times New Roman" w:hAnsi="Helvetica" w:cs="Courier New"/>
-          <w:kern w:val="0"/>
-          <w:lang w:eastAsia="en-GB"/>
-          <w14:ligatures w14:val="none"/>
-        </w:rPr>
-        <w:t>a</w:t>
-      </w:r>
-      <w:r>
-        <w:rPr>
-          <w:rFonts w:ascii="Helvetica" w:eastAsia="Times New Roman" w:hAnsi="Helvetica" w:cs="Courier New"/>
-          <w:kern w:val="0"/>
-          <w:lang w:eastAsia="en-GB"/>
-          <w14:ligatures w14:val="none"/>
-        </w:rPr>
-        <w:t>)</w:t>
-      </w:r>
-      <w:r>
-        <w:rPr>
-          <w:rFonts w:ascii="Helvetica" w:eastAsia="Times New Roman" w:hAnsi="Helvetica" w:cs="Courier New"/>
-          <w:kern w:val="0"/>
-          <w:lang w:eastAsia="en-GB"/>
-          <w14:ligatures w14:val="none"/>
-        </w:rPr>
-        <w:t xml:space="preserve"> </w:t>
-      </w:r>
-      <w:r>
-        <w:rPr>
-          <w:rFonts w:ascii="Courier New" w:eastAsia="Times New Roman" w:hAnsi="Courier New" w:cs="Courier New"/>
-          <w:kern w:val="0"/>
-          <w:lang w:eastAsia="en-GB"/>
-          <w14:ligatures w14:val="none"/>
-        </w:rPr>
-        <w:t>hea</w:t>
-      </w:r>
-      <w:r>
-        <w:rPr>
-          <w:rFonts w:ascii="Courier New" w:eastAsia="Times New Roman" w:hAnsi="Courier New" w:cs="Courier New"/>
-          <w:kern w:val="0"/>
-          <w:lang w:eastAsia="en-GB"/>
-          <w14:ligatures w14:val="none"/>
-        </w:rPr>
-        <w:t>d -l 10</w:t>
-      </w:r>
-    </w:p>
-    <w:p>
-      <w:pPr>
-        <w:rPr>
-          <w:rFonts w:ascii="Helvetica" w:eastAsia="Times New Roman" w:hAnsi="Helvetica" w:cs="Courier New"/>
-          <w:kern w:val="0"/>
-          <w:lang w:eastAsia="en-GB"/>
-          <w14:ligatures w14:val="none"/>
-        </w:rPr>
-      </w:pPr>
-      <w:r>
-        <w:rPr>
-          <w:rFonts w:ascii="Helvetica" w:eastAsia="Times New Roman" w:hAnsi="Helvetica" w:cs="Courier New"/>
-          <w:kern w:val="0"/>
-          <w:highlight w:val="yellow"/>
-          <w:lang w:eastAsia="en-GB"/>
-          <w14:ligatures w14:val="none"/>
-        </w:rPr>
-        <w:t>b</w:t>
-      </w:r>
-      <w:r>
-        <w:rPr>
-          <w:rFonts w:ascii="Helvetica" w:eastAsia="Times New Roman" w:hAnsi="Helvetica" w:cs="Courier New"/>
-          <w:kern w:val="0"/>
-          <w:highlight w:val="yellow"/>
-          <w:lang w:eastAsia="en-GB"/>
-          <w14:ligatures w14:val="none"/>
-        </w:rPr>
-        <w:t>)</w:t>
-      </w:r>
-      <w:r>
-        <w:rPr>
-          <w:rFonts w:ascii="Helvetica" w:eastAsia="Times New Roman" w:hAnsi="Helvetica" w:cs="Courier New"/>
-          <w:kern w:val="0"/>
-          <w:highlight w:val="yellow"/>
-          <w:lang w:eastAsia="en-GB"/>
-          <w14:ligatures w14:val="none"/>
-        </w:rPr>
-        <w:t xml:space="preserve"> </w:t>
-      </w:r>
-      <w:r>
-        <w:rPr>
-          <w:rFonts w:ascii="Courier New" w:eastAsia="Times New Roman" w:hAnsi="Courier New" w:cs="Courier New"/>
-          <w:kern w:val="0"/>
-          <w:highlight w:val="yellow"/>
-          <w:lang w:eastAsia="en-GB"/>
-          <w14:ligatures w14:val="none"/>
-        </w:rPr>
-        <w:t>tail</w:t>
-      </w:r>
-      <w:r>
-        <w:rPr>
-          <w:rFonts w:ascii="Courier New" w:eastAsia="Times New Roman" w:hAnsi="Courier New" w:cs="Courier New"/>
-          <w:kern w:val="0"/>
-          <w:highlight w:val="yellow"/>
-          <w:lang w:eastAsia="en-GB"/>
-          <w14:ligatures w14:val="none"/>
-        </w:rPr>
-        <w:t xml:space="preserve"> -n</w:t>
-      </w:r>
-      <w:r>
-        <w:rPr>
-          <w:rFonts w:ascii="Courier New" w:eastAsia="Times New Roman" w:hAnsi="Courier New" w:cs="Courier New"/>
-          <w:kern w:val="0"/>
-          <w:highlight w:val="yellow"/>
-          <w:lang w:eastAsia="en-GB"/>
-          <w14:ligatures w14:val="none"/>
-        </w:rPr>
-        <w:t xml:space="preserve"> 10</w:t>
-      </w:r>
-    </w:p>
-    <w:p>
-      <w:pPr>
-        <w:rPr>
-          <w:rFonts w:ascii="Courier New" w:eastAsia="Times New Roman" w:hAnsi="Courier New" w:cs="Courier New"/>
-          <w:kern w:val="0"/>
-          <w:lang w:eastAsia="en-GB"/>
-          <w14:ligatures w14:val="none"/>
-        </w:rPr>
-      </w:pPr>
-      <w:r>
-        <w:rPr>
-          <w:rFonts w:ascii="Helvetica" w:eastAsia="Times New Roman" w:hAnsi="Helvetica" w:cs="Courier New"/>
-          <w:kern w:val="0"/>
-          <w:lang w:eastAsia="en-GB"/>
-          <w14:ligatures w14:val="none"/>
-        </w:rPr>
-        <w:t>c</w:t>
-      </w:r>
-      <w:r>
-        <w:rPr>
-          <w:rFonts w:ascii="Helvetica" w:eastAsia="Times New Roman" w:hAnsi="Helvetica" w:cs="Courier New"/>
-          <w:kern w:val="0"/>
-          <w:lang w:eastAsia="en-GB"/>
-          <w14:ligatures w14:val="none"/>
-        </w:rPr>
-        <w:t xml:space="preserve">) </w:t>
-      </w:r>
-      <w:r>
-        <w:rPr>
-          <w:rFonts w:ascii="Courier New" w:eastAsia="Times New Roman" w:hAnsi="Courier New" w:cs="Courier New"/>
-          <w:kern w:val="0"/>
-          <w:lang w:eastAsia="en-GB"/>
-          <w14:ligatures w14:val="none"/>
-        </w:rPr>
-        <w:t>more -l 10</w:t>
-      </w:r>
-    </w:p>
-    <w:p>
-      <w:pPr>
-        <w:rPr>
-          <w:rFonts w:ascii="Helvetica" w:eastAsia="Times New Roman" w:hAnsi="Helvetica" w:cs="Courier New"/>
-          <w:kern w:val="0"/>
-          <w:lang w:eastAsia="en-GB"/>
-          <w14:ligatures w14:val="none"/>
-        </w:rPr>
-      </w:pPr>
-      <w:r>
-        <w:rPr>
-          <w:rFonts w:ascii="Helvetica" w:eastAsia="Times New Roman" w:hAnsi="Helvetica" w:cs="Courier New"/>
-          <w:kern w:val="0"/>
-          <w:lang w:eastAsia="en-GB"/>
-          <w14:ligatures w14:val="none"/>
-        </w:rPr>
-        <w:t>d</w:t>
-      </w:r>
-      <w:r>
-        <w:rPr>
-          <w:rFonts w:ascii="Helvetica" w:eastAsia="Times New Roman" w:hAnsi="Helvetica" w:cs="Courier New"/>
-          <w:kern w:val="0"/>
-          <w:lang w:eastAsia="en-GB"/>
-          <w14:ligatures w14:val="none"/>
-        </w:rPr>
-        <w:t xml:space="preserve">) </w:t>
-      </w:r>
-      <w:r>
-        <w:rPr>
-          <w:rFonts w:ascii="Courier New" w:eastAsia="Times New Roman" w:hAnsi="Courier New" w:cs="Courier New"/>
-          <w:kern w:val="0"/>
-          <w:lang w:eastAsia="en-GB"/>
-          <w14:ligatures w14:val="none"/>
-        </w:rPr>
-        <w:t>cat</w:t>
-      </w:r>
-      <w:r>
-        <w:rPr>
-          <w:rFonts w:ascii="Courier New" w:eastAsia="Times New Roman" w:hAnsi="Courier New" w:cs="Courier New"/>
-          <w:kern w:val="0"/>
-          <w:lang w:eastAsia="en-GB"/>
-          <w14:ligatures w14:val="none"/>
-        </w:rPr>
-        <w:t xml:space="preserve"> -n 10</w:t>
-      </w:r>
-    </w:p>
-    <w:p>
-      <w:pPr>
-        <w:rPr>
-          <w:rFonts w:ascii="Helvetica" w:eastAsia="Times New Roman" w:hAnsi="Helvetica" w:cs="Courier New"/>
-          <w:lang w:eastAsia="en-GB"/>
-        </w:rPr>
-      </w:pPr>
-    </w:p>
-    <w:p>
-      <w:pPr>
+          <w:lang w:eastAsia="en-GB"/>
+        </w:rPr>
+      </w:pPr>
+      <w:r>
         <w:rPr>
           <w:rFonts w:ascii="Helvetica" w:eastAsia="Times New Roman" w:hAnsi="Helvetica" w:cs="Courier New"/>
           <w:b/>
           <w:bCs/>
           <w:lang w:eastAsia="en-GB"/>
         </w:rPr>
-      </w:pPr>
+        <w:t>4. Why is it important to check potential energy during energy minimi</w:t>
+      </w:r>
       <w:r>
         <w:rPr>
           <w:rFonts w:ascii="Helvetica" w:eastAsia="Times New Roman" w:hAnsi="Helvetica" w:cs="Courier New"/>
@@ -581,7 +739,7 @@
           <w:bCs/>
           <w:lang w:eastAsia="en-GB"/>
         </w:rPr>
-        <w:t xml:space="preserve">4. </w:t>
+        <w:t>s</w:t>
       </w:r>
       <w:r>
         <w:rPr>
@@ -590,17 +748,108 @@
           <w:bCs/>
           <w:lang w:eastAsia="en-GB"/>
         </w:rPr>
-        <w:t>Why is it important to check potential energy during energy minimi</w:t>
-      </w:r>
-      <w:r>
+        <w:t>ation?</w:t>
+      </w:r>
+    </w:p>
+    <w:p>
+      <w:pPr>
+        <w:rPr>
+          <w:rFonts w:ascii="Helvetica" w:eastAsia="Times New Roman" w:hAnsi="Helvetica" w:cs="Courier New"/>
+          <w:lang w:eastAsia="en-GB"/>
+        </w:rPr>
+      </w:pPr>
+      <w:r>
+        <w:rPr>
+          <w:rFonts w:ascii="Helvetica" w:eastAsia="Times New Roman" w:hAnsi="Helvetica" w:cs="Courier New"/>
+          <w:lang w:eastAsia="en-GB"/>
+        </w:rPr>
+        <w:t>a</w:t>
+      </w:r>
+      <w:r>
+        <w:rPr>
+          <w:rFonts w:ascii="Helvetica" w:eastAsia="Times New Roman" w:hAnsi="Helvetica" w:cs="Courier New"/>
+          <w:lang w:eastAsia="en-GB"/>
+        </w:rPr>
+        <w:t>) To validate the force field</w:t>
+      </w:r>
+    </w:p>
+    <w:p>
+      <w:pPr>
+        <w:rPr>
+          <w:rFonts w:ascii="Helvetica" w:eastAsia="Times New Roman" w:hAnsi="Helvetica" w:cs="Courier New"/>
+          <w:lang w:eastAsia="en-GB"/>
+        </w:rPr>
+      </w:pPr>
+      <w:r>
+        <w:rPr>
+          <w:rFonts w:ascii="Helvetica" w:eastAsia="Times New Roman" w:hAnsi="Helvetica" w:cs="Courier New"/>
+          <w:highlight w:val="yellow"/>
+          <w:lang w:eastAsia="en-GB"/>
+        </w:rPr>
+        <w:t>b) To ensure stable molecular structure</w:t>
+      </w:r>
+    </w:p>
+    <w:p>
+      <w:pPr>
+        <w:rPr>
+          <w:rFonts w:ascii="Helvetica" w:eastAsia="Times New Roman" w:hAnsi="Helvetica" w:cs="Courier New"/>
+          <w:lang w:eastAsia="en-GB"/>
+        </w:rPr>
+      </w:pPr>
+      <w:r>
+        <w:rPr>
+          <w:rFonts w:ascii="Helvetica" w:eastAsia="Times New Roman" w:hAnsi="Helvetica" w:cs="Courier New"/>
+          <w:lang w:eastAsia="en-GB"/>
+        </w:rPr>
+        <w:t>c</w:t>
+      </w:r>
+      <w:r>
+        <w:rPr>
+          <w:rFonts w:ascii="Helvetica" w:eastAsia="Times New Roman" w:hAnsi="Helvetica" w:cs="Courier New"/>
+          <w:lang w:eastAsia="en-GB"/>
+        </w:rPr>
+        <w:t>) To optimize pressure</w:t>
+      </w:r>
+    </w:p>
+    <w:p>
+      <w:pPr>
+        <w:rPr>
+          <w:rFonts w:ascii="Helvetica" w:eastAsia="Times New Roman" w:hAnsi="Helvetica" w:cs="Courier New"/>
+          <w:lang w:eastAsia="en-GB"/>
+        </w:rPr>
+      </w:pPr>
+      <w:r>
+        <w:rPr>
+          <w:rFonts w:ascii="Helvetica" w:eastAsia="Times New Roman" w:hAnsi="Helvetica" w:cs="Courier New"/>
+          <w:lang w:eastAsia="en-GB"/>
+        </w:rPr>
+        <w:t>d</w:t>
+      </w:r>
+      <w:r>
+        <w:rPr>
+          <w:rFonts w:ascii="Helvetica" w:eastAsia="Times New Roman" w:hAnsi="Helvetica" w:cs="Courier New"/>
+          <w:lang w:eastAsia="en-GB"/>
+        </w:rPr>
+        <w:t>) To adjust box size</w:t>
+      </w:r>
+    </w:p>
+    <w:p>
+      <w:pPr>
+        <w:rPr>
+          <w:rFonts w:ascii="Helvetica" w:eastAsia="Times New Roman" w:hAnsi="Helvetica" w:cs="Courier New"/>
+          <w:lang w:eastAsia="en-GB"/>
+        </w:rPr>
+      </w:pPr>
+    </w:p>
+    <w:p>
+      <w:pPr>
         <w:rPr>
           <w:rFonts w:ascii="Helvetica" w:eastAsia="Times New Roman" w:hAnsi="Helvetica" w:cs="Courier New"/>
           <w:b/>
           <w:bCs/>
           <w:lang w:eastAsia="en-GB"/>
         </w:rPr>
-        <w:t>s</w:t>
-      </w:r>
+      </w:pPr>
       <w:r>
         <w:rPr>
           <w:rFonts w:ascii="Helvetica" w:eastAsia="Times New Roman" w:hAnsi="Helvetica" w:cs="Courier New"/>
@@ -608,125 +857,161 @@
           <w:bCs/>
           <w:lang w:eastAsia="en-GB"/>
         </w:rPr>
-        <w:t>ation?</w:t>
-      </w:r>
-    </w:p>
-    <w:p>
-      <w:pPr>
-        <w:rPr>
-          <w:rFonts w:ascii="Helvetica" w:eastAsia="Times New Roman" w:hAnsi="Helvetica" w:cs="Courier New"/>
-          <w:lang w:eastAsia="en-GB"/>
-        </w:rPr>
-      </w:pPr>
-      <w:r>
-        <w:rPr>
-          <w:rFonts w:ascii="Helvetica" w:eastAsia="Times New Roman" w:hAnsi="Helvetica" w:cs="Courier New"/>
-          <w:lang w:eastAsia="en-GB"/>
-        </w:rPr>
-        <w:t>a</w:t>
-      </w:r>
-      <w:r>
-        <w:rPr>
-          <w:rFonts w:ascii="Helvetica" w:eastAsia="Times New Roman" w:hAnsi="Helvetica" w:cs="Courier New"/>
-          <w:lang w:eastAsia="en-GB"/>
-        </w:rPr>
-        <w:t>) To validate the force field</w:t>
-      </w:r>
-    </w:p>
-    <w:p>
-      <w:pPr>
-        <w:rPr>
-          <w:rFonts w:ascii="Helvetica" w:eastAsia="Times New Roman" w:hAnsi="Helvetica" w:cs="Courier New"/>
-          <w:lang w:eastAsia="en-GB"/>
-        </w:rPr>
-      </w:pPr>
-      <w:r>
-        <w:rPr>
-          <w:rFonts w:ascii="Helvetica" w:eastAsia="Times New Roman" w:hAnsi="Helvetica" w:cs="Courier New"/>
-          <w:highlight w:val="yellow"/>
-          <w:lang w:eastAsia="en-GB"/>
-        </w:rPr>
-        <w:t>b</w:t>
-      </w:r>
-      <w:r>
-        <w:rPr>
-          <w:rFonts w:ascii="Helvetica" w:eastAsia="Times New Roman" w:hAnsi="Helvetica" w:cs="Courier New"/>
-          <w:highlight w:val="yellow"/>
-          <w:lang w:eastAsia="en-GB"/>
-        </w:rPr>
-        <w:t>) To ensure stable molecular structure</w:t>
-      </w:r>
-    </w:p>
-    <w:p>
-      <w:pPr>
-        <w:rPr>
-          <w:rFonts w:ascii="Helvetica" w:eastAsia="Times New Roman" w:hAnsi="Helvetica" w:cs="Courier New"/>
-          <w:lang w:eastAsia="en-GB"/>
-        </w:rPr>
-      </w:pPr>
-      <w:r>
-        <w:rPr>
-          <w:rFonts w:ascii="Helvetica" w:eastAsia="Times New Roman" w:hAnsi="Helvetica" w:cs="Courier New"/>
-          <w:lang w:eastAsia="en-GB"/>
-        </w:rPr>
-        <w:t>c</w:t>
-      </w:r>
-      <w:r>
-        <w:rPr>
-          <w:rFonts w:ascii="Helvetica" w:eastAsia="Times New Roman" w:hAnsi="Helvetica" w:cs="Courier New"/>
-          <w:lang w:eastAsia="en-GB"/>
-        </w:rPr>
-        <w:t>) To optimize pressure</w:t>
-      </w:r>
-    </w:p>
-    <w:p>
-      <w:pPr>
-        <w:rPr>
-          <w:rFonts w:ascii="Helvetica" w:eastAsia="Times New Roman" w:hAnsi="Helvetica" w:cs="Courier New"/>
-          <w:lang w:eastAsia="en-GB"/>
-        </w:rPr>
-      </w:pPr>
-      <w:r>
-        <w:rPr>
-          <w:rFonts w:ascii="Helvetica" w:eastAsia="Times New Roman" w:hAnsi="Helvetica" w:cs="Courier New"/>
-          <w:lang w:eastAsia="en-GB"/>
-        </w:rPr>
-        <w:t>d</w:t>
-      </w:r>
-      <w:r>
-        <w:rPr>
-          <w:rFonts w:ascii="Helvetica" w:eastAsia="Times New Roman" w:hAnsi="Helvetica" w:cs="Courier New"/>
-          <w:lang w:eastAsia="en-GB"/>
-        </w:rPr>
-        <w:t>) To adjust box size</w:t>
-      </w:r>
-    </w:p>
-    <w:p>
-      <w:pPr>
-        <w:rPr>
-          <w:rFonts w:ascii="Helvetica" w:eastAsia="Times New Roman" w:hAnsi="Helvetica" w:cs="Courier New"/>
-          <w:lang w:eastAsia="en-GB"/>
-        </w:rPr>
-      </w:pPr>
-    </w:p>
-    <w:p>
-      <w:pPr>
+        <w:t xml:space="preserve">5. </w:t>
+      </w:r>
+      <w:r>
+        <w:rPr>
+          <w:rStyle w:val="Strong"/>
+          <w:rFonts w:ascii="Roboto" w:hAnsi="Roboto"/>
+        </w:rPr>
+        <w:t>In molecular dynamics, what does the term “force field” refer to</w:t>
+      </w:r>
+      <w:r>
         <w:rPr>
           <w:rFonts w:ascii="Helvetica" w:eastAsia="Times New Roman" w:hAnsi="Helvetica" w:cs="Courier New"/>
           <w:b/>
           <w:bCs/>
           <w:lang w:eastAsia="en-GB"/>
         </w:rPr>
-      </w:pPr>
-      <w:r>
+        <w:t>?</w:t>
+      </w:r>
+    </w:p>
+    <w:p>
+      <w:pPr>
+        <w:rPr>
+          <w:rFonts w:ascii="Helvetica" w:eastAsia="Times New Roman" w:hAnsi="Helvetica" w:cs="Courier New"/>
+          <w:lang w:eastAsia="en-GB"/>
+        </w:rPr>
+      </w:pPr>
+      <w:r>
+        <w:rPr>
+          <w:rFonts w:ascii="Helvetica" w:eastAsia="Times New Roman" w:hAnsi="Helvetica" w:cs="Courier New"/>
+          <w:lang w:eastAsia="en-GB"/>
+        </w:rPr>
+        <w:t>a</w:t>
+      </w:r>
+      <w:r>
+        <w:rPr>
+          <w:rFonts w:ascii="Helvetica" w:eastAsia="Times New Roman" w:hAnsi="Helvetica" w:cs="Courier New"/>
+          <w:lang w:eastAsia="en-GB"/>
+        </w:rPr>
+        <w:t xml:space="preserve">) </w:t>
+      </w:r>
+      <w:r>
+        <w:rPr>
+          <w:rFonts w:ascii="Helvetica" w:eastAsia="Times New Roman" w:hAnsi="Helvetica" w:cs="Courier New"/>
+          <w:lang w:eastAsia="en-GB"/>
+        </w:rPr>
+        <w:t>A region in space where forces are negligible</w:t>
+      </w:r>
+    </w:p>
+    <w:p>
+      <w:pPr>
+        <w:rPr>
+          <w:rFonts w:ascii="Helvetica" w:eastAsia="Times New Roman" w:hAnsi="Helvetica" w:cs="Courier New"/>
+          <w:lang w:eastAsia="en-GB"/>
+        </w:rPr>
+      </w:pPr>
+      <w:r>
+        <w:rPr>
+          <w:rFonts w:ascii="Helvetica" w:eastAsia="Times New Roman" w:hAnsi="Helvetica" w:cs="Courier New"/>
+          <w:highlight w:val="yellow"/>
+          <w:lang w:eastAsia="en-GB"/>
+        </w:rPr>
+        <w:t>b</w:t>
+      </w:r>
+      <w:r>
+        <w:rPr>
+          <w:rFonts w:ascii="Helvetica" w:eastAsia="Times New Roman" w:hAnsi="Helvetica" w:cs="Courier New"/>
+          <w:highlight w:val="yellow"/>
+          <w:lang w:eastAsia="en-GB"/>
+        </w:rPr>
+        <w:t xml:space="preserve">) </w:t>
+      </w:r>
+      <w:r>
+        <w:rPr>
+          <w:rFonts w:ascii="Helvetica" w:eastAsia="Times New Roman" w:hAnsi="Helvetica" w:cs="Courier New"/>
+          <w:highlight w:val="yellow"/>
+          <w:lang w:eastAsia="en-GB"/>
+        </w:rPr>
+        <w:t>A mathematical model describing the forces between particles</w:t>
+      </w:r>
+    </w:p>
+    <w:p>
+      <w:pPr>
+        <w:rPr>
+          <w:rFonts w:ascii="Helvetica" w:eastAsia="Times New Roman" w:hAnsi="Helvetica" w:cs="Courier New"/>
+          <w:lang w:eastAsia="en-GB"/>
+        </w:rPr>
+      </w:pPr>
+      <w:r>
+        <w:rPr>
+          <w:rFonts w:ascii="Helvetica" w:eastAsia="Times New Roman" w:hAnsi="Helvetica" w:cs="Courier New"/>
+          <w:lang w:eastAsia="en-GB"/>
+        </w:rPr>
+        <w:t>c</w:t>
+      </w:r>
+      <w:r>
+        <w:rPr>
+          <w:rFonts w:ascii="Helvetica" w:eastAsia="Times New Roman" w:hAnsi="Helvetica" w:cs="Courier New"/>
+          <w:lang w:eastAsia="en-GB"/>
+        </w:rPr>
+        <w:t xml:space="preserve">) </w:t>
+      </w:r>
+      <w:r>
+        <w:rPr>
+          <w:rFonts w:ascii="Helvetica" w:eastAsia="Times New Roman" w:hAnsi="Helvetica" w:cs="Courier New"/>
+          <w:lang w:eastAsia="en-GB"/>
+        </w:rPr>
+        <w:t>An electromagnetic field surrounding a molecule</w:t>
+      </w:r>
+    </w:p>
+    <w:p>
+      <w:pPr>
+        <w:rPr>
+          <w:rFonts w:ascii="Helvetica" w:eastAsia="Times New Roman" w:hAnsi="Helvetica" w:cs="Courier New"/>
+          <w:lang w:eastAsia="en-GB"/>
+        </w:rPr>
+      </w:pPr>
+      <w:r>
+        <w:rPr>
+          <w:rFonts w:ascii="Helvetica" w:eastAsia="Times New Roman" w:hAnsi="Helvetica" w:cs="Courier New"/>
+          <w:lang w:eastAsia="en-GB"/>
+        </w:rPr>
+        <w:t>d</w:t>
+      </w:r>
+      <w:r>
+        <w:rPr>
+          <w:rFonts w:ascii="Helvetica" w:eastAsia="Times New Roman" w:hAnsi="Helvetica" w:cs="Courier New"/>
+          <w:lang w:eastAsia="en-GB"/>
+        </w:rPr>
+        <w:t xml:space="preserve">) </w:t>
+      </w:r>
+      <w:r>
+        <w:rPr>
+          <w:rFonts w:ascii="Helvetica" w:eastAsia="Times New Roman" w:hAnsi="Helvetica" w:cs="Courier New"/>
+          <w:lang w:eastAsia="en-GB"/>
+        </w:rPr>
+        <w:t>A graphical representation of molecular orbitals</w:t>
+      </w:r>
+    </w:p>
+    <w:p>
+      <w:pPr>
+        <w:rPr>
+          <w:rFonts w:ascii="Helvetica" w:eastAsia="Times New Roman" w:hAnsi="Helvetica" w:cs="Courier New"/>
+          <w:lang w:eastAsia="en-GB"/>
+        </w:rPr>
+      </w:pPr>
+    </w:p>
+    <w:p>
+      <w:pPr>
         <w:rPr>
           <w:rFonts w:ascii="Helvetica" w:eastAsia="Times New Roman" w:hAnsi="Helvetica" w:cs="Courier New"/>
           <w:b/>
           <w:bCs/>
           <w:lang w:eastAsia="en-GB"/>
         </w:rPr>
-        <w:t xml:space="preserve">5. </w:t>
-      </w:r>
+      </w:pPr>
       <w:r>
         <w:rPr>
           <w:rFonts w:ascii="Helvetica" w:eastAsia="Times New Roman" w:hAnsi="Helvetica" w:cs="Courier New"/>
@@ -734,7 +1019,7 @@
           <w:bCs/>
           <w:lang w:eastAsia="en-GB"/>
         </w:rPr>
-        <w:t>Why is solvation important in protein simulations?</w:t>
+        <w:t>6. Which software is frequently used for visualizing molecular dynamics trajectories?</w:t>
       </w:r>
     </w:p>
     <w:p>
@@ -756,7 +1041,7 @@
           <w:rFonts w:ascii="Helvetica" w:eastAsia="Times New Roman" w:hAnsi="Helvetica" w:cs="Courier New"/>
           <w:lang w:eastAsia="en-GB"/>
         </w:rPr>
-        <w:t>) It increases computational power</w:t>
+        <w:t>) Photoshop</w:t>
       </w:r>
     </w:p>
     <w:p>
@@ -772,15 +1057,7 @@
           <w:highlight w:val="yellow"/>
           <w:lang w:eastAsia="en-GB"/>
         </w:rPr>
-        <w:t>b</w:t>
-      </w:r>
-      <w:r>
-        <w:rPr>
-          <w:rFonts w:ascii="Helvetica" w:eastAsia="Times New Roman" w:hAnsi="Helvetica" w:cs="Courier New"/>
-          <w:highlight w:val="yellow"/>
-          <w:lang w:eastAsia="en-GB"/>
-        </w:rPr>
-        <w:t>) It mimics the protein’s natural environment</w:t>
+        <w:t>b) VMD</w:t>
       </w:r>
     </w:p>
     <w:p>
@@ -802,7 +1079,7 @@
           <w:rFonts w:ascii="Helvetica" w:eastAsia="Times New Roman" w:hAnsi="Helvetica" w:cs="Courier New"/>
           <w:lang w:eastAsia="en-GB"/>
         </w:rPr>
-        <w:t>) It stiffens the protein structure</w:t>
+        <w:t>) Excel</w:t>
       </w:r>
     </w:p>
     <w:p>
@@ -824,7 +1101,7 @@
           <w:rFonts w:ascii="Helvetica" w:eastAsia="Times New Roman" w:hAnsi="Helvetica" w:cs="Courier New"/>
           <w:lang w:eastAsia="en-GB"/>
         </w:rPr>
-        <w:t>) It reduces molecular dynamics</w:t>
+        <w:t>) AutoCAD</w:t>
       </w:r>
     </w:p>
     <w:p>
@@ -851,7 +1128,7 @@
           <w:bCs/>
           <w:lang w:eastAsia="en-GB"/>
         </w:rPr>
-        <w:t xml:space="preserve">6. </w:t>
+        <w:t xml:space="preserve">7. </w:t>
       </w:r>
       <w:r>
         <w:rPr>
@@ -860,7 +1137,7 @@
           <w:bCs/>
           <w:lang w:eastAsia="en-GB"/>
         </w:rPr>
-        <w:t>Which software is frequently used for visualizing molecular dynamics trajectories?</w:t>
+        <w:t>What is the purpose of using a thermostat in protein simulations?</w:t>
       </w:r>
     </w:p>
     <w:p>
@@ -882,7 +1159,43 @@
           <w:rFonts w:ascii="Helvetica" w:eastAsia="Times New Roman" w:hAnsi="Helvetica" w:cs="Courier New"/>
           <w:lang w:eastAsia="en-GB"/>
         </w:rPr>
-        <w:t>) Photoshop</w:t>
+        <w:t>) To change the colo</w:t>
+      </w:r>
+      <w:r>
+        <w:rPr>
+          <w:rFonts w:ascii="Helvetica" w:eastAsia="Times New Roman" w:hAnsi="Helvetica" w:cs="Courier New"/>
+          <w:lang w:eastAsia="en-GB"/>
+        </w:rPr>
+        <w:t>u</w:t>
+      </w:r>
+      <w:r>
+        <w:rPr>
+          <w:rFonts w:ascii="Helvetica" w:eastAsia="Times New Roman" w:hAnsi="Helvetica" w:cs="Courier New"/>
+          <w:lang w:eastAsia="en-GB"/>
+        </w:rPr>
+        <w:t>r scheme</w:t>
+      </w:r>
+    </w:p>
+    <w:p>
+      <w:pPr>
+        <w:rPr>
+          <w:rFonts w:ascii="Helvetica" w:eastAsia="Times New Roman" w:hAnsi="Helvetica" w:cs="Courier New"/>
+          <w:lang w:eastAsia="en-GB"/>
+        </w:rPr>
+      </w:pPr>
+      <w:r>
+        <w:rPr>
+          <w:rFonts w:ascii="Helvetica" w:eastAsia="Times New Roman" w:hAnsi="Helvetica" w:cs="Courier New"/>
+          <w:lang w:eastAsia="en-GB"/>
+        </w:rPr>
+        <w:t>b</w:t>
+      </w:r>
+      <w:r>
+        <w:rPr>
+          <w:rFonts w:ascii="Helvetica" w:eastAsia="Times New Roman" w:hAnsi="Helvetica" w:cs="Courier New"/>
+          <w:lang w:eastAsia="en-GB"/>
+        </w:rPr>
+        <w:t>) To apply harmonic restraints</w:t>
       </w:r>
     </w:p>
     <w:p>
@@ -898,37 +1211,7 @@
           <w:highlight w:val="yellow"/>
           <w:lang w:eastAsia="en-GB"/>
         </w:rPr>
-        <w:t>b</w:t>
-      </w:r>
-      <w:r>
-        <w:rPr>
-          <w:rFonts w:ascii="Helvetica" w:eastAsia="Times New Roman" w:hAnsi="Helvetica" w:cs="Courier New"/>
-          <w:highlight w:val="yellow"/>
-          <w:lang w:eastAsia="en-GB"/>
-        </w:rPr>
-        <w:t>) VMD</w:t>
-      </w:r>
-    </w:p>
-    <w:p>
-      <w:pPr>
-        <w:rPr>
-          <w:rFonts w:ascii="Helvetica" w:eastAsia="Times New Roman" w:hAnsi="Helvetica" w:cs="Courier New"/>
-          <w:lang w:eastAsia="en-GB"/>
-        </w:rPr>
-      </w:pPr>
-      <w:r>
-        <w:rPr>
-          <w:rFonts w:ascii="Helvetica" w:eastAsia="Times New Roman" w:hAnsi="Helvetica" w:cs="Courier New"/>
-          <w:lang w:eastAsia="en-GB"/>
-        </w:rPr>
-        <w:t>c</w:t>
-      </w:r>
-      <w:r>
-        <w:rPr>
-          <w:rFonts w:ascii="Helvetica" w:eastAsia="Times New Roman" w:hAnsi="Helvetica" w:cs="Courier New"/>
-          <w:lang w:eastAsia="en-GB"/>
-        </w:rPr>
-        <w:t>) Excel</w:t>
+        <w:t>c) To control system temperature</w:t>
       </w:r>
     </w:p>
     <w:p>
@@ -950,7 +1233,7 @@
           <w:rFonts w:ascii="Helvetica" w:eastAsia="Times New Roman" w:hAnsi="Helvetica" w:cs="Courier New"/>
           <w:lang w:eastAsia="en-GB"/>
         </w:rPr>
-        <w:t>) AutoCAD</w:t>
+        <w:t>) To remove periodic boundaries</w:t>
       </w:r>
     </w:p>
     <w:p>
@@ -977,7 +1260,7 @@
           <w:bCs/>
           <w:lang w:eastAsia="en-GB"/>
         </w:rPr>
-        <w:t xml:space="preserve">7. </w:t>
+        <w:t xml:space="preserve">8. </w:t>
       </w:r>
       <w:r>
         <w:rPr>
@@ -986,43 +1269,24 @@
           <w:bCs/>
           <w:lang w:eastAsia="en-GB"/>
         </w:rPr>
-        <w:t>What is the purpose of using a thermostat in protein simulations?</w:t>
-      </w:r>
-    </w:p>
-    <w:p>
-      <w:pPr>
-        <w:rPr>
-          <w:rFonts w:ascii="Helvetica" w:eastAsia="Times New Roman" w:hAnsi="Helvetica" w:cs="Courier New"/>
-          <w:lang w:eastAsia="en-GB"/>
-        </w:rPr>
-      </w:pPr>
-      <w:r>
-        <w:rPr>
-          <w:rFonts w:ascii="Helvetica" w:eastAsia="Times New Roman" w:hAnsi="Helvetica" w:cs="Courier New"/>
-          <w:lang w:eastAsia="en-GB"/>
-        </w:rPr>
-        <w:t>a</w:t>
-      </w:r>
-      <w:r>
-        <w:rPr>
-          <w:rFonts w:ascii="Helvetica" w:eastAsia="Times New Roman" w:hAnsi="Helvetica" w:cs="Courier New"/>
-          <w:lang w:eastAsia="en-GB"/>
-        </w:rPr>
-        <w:t>) To change the colo</w:t>
-      </w:r>
-      <w:r>
-        <w:rPr>
-          <w:rFonts w:ascii="Helvetica" w:eastAsia="Times New Roman" w:hAnsi="Helvetica" w:cs="Courier New"/>
-          <w:lang w:eastAsia="en-GB"/>
-        </w:rPr>
-        <w:t>u</w:t>
-      </w:r>
-      <w:r>
-        <w:rPr>
-          <w:rFonts w:ascii="Helvetica" w:eastAsia="Times New Roman" w:hAnsi="Helvetica" w:cs="Courier New"/>
-          <w:lang w:eastAsia="en-GB"/>
-        </w:rPr>
-        <w:t>r scheme</w:t>
+        <w:t>What components are typically included in molecular mechanics force fields?</w:t>
+      </w:r>
+    </w:p>
+    <w:p>
+      <w:pPr>
+        <w:rPr>
+          <w:rFonts w:ascii="Helvetica" w:eastAsia="Times New Roman" w:hAnsi="Helvetica" w:cs="Courier New"/>
+          <w:lang w:eastAsia="en-GB"/>
+        </w:rPr>
+      </w:pPr>
+      <w:r>
+        <w:rPr>
+          <w:rFonts w:ascii="Helvetica" w:eastAsia="Times New Roman" w:hAnsi="Helvetica" w:cs="Courier New"/>
+          <w:highlight w:val="yellow"/>
+          <w:lang w:eastAsia="en-GB"/>
+        </w:rPr>
+        <w:lastRenderedPageBreak/>
+        <w:t>a) Bond lengths, angles, and torsions</w:t>
       </w:r>
     </w:p>
     <w:p>
@@ -1044,20 +1308,19 @@
           <w:rFonts w:ascii="Helvetica" w:eastAsia="Times New Roman" w:hAnsi="Helvetica" w:cs="Courier New"/>
           <w:lang w:eastAsia="en-GB"/>
         </w:rPr>
-        <w:t>) To apply harmonic restraints</w:t>
-      </w:r>
-    </w:p>
-    <w:p>
-      <w:pPr>
-        <w:rPr>
-          <w:rFonts w:ascii="Helvetica" w:eastAsia="Times New Roman" w:hAnsi="Helvetica" w:cs="Courier New"/>
-          <w:lang w:eastAsia="en-GB"/>
-        </w:rPr>
-      </w:pPr>
-      <w:r>
-        <w:rPr>
-          <w:rFonts w:ascii="Helvetica" w:eastAsia="Times New Roman" w:hAnsi="Helvetica" w:cs="Courier New"/>
-          <w:highlight w:val="yellow"/>
+        <w:t>) Atom colours and sizes</w:t>
+      </w:r>
+    </w:p>
+    <w:p>
+      <w:pPr>
+        <w:rPr>
+          <w:rFonts w:ascii="Helvetica" w:eastAsia="Times New Roman" w:hAnsi="Helvetica" w:cs="Courier New"/>
+          <w:lang w:eastAsia="en-GB"/>
+        </w:rPr>
+      </w:pPr>
+      <w:r>
+        <w:rPr>
+          <w:rFonts w:ascii="Helvetica" w:eastAsia="Times New Roman" w:hAnsi="Helvetica" w:cs="Courier New"/>
           <w:lang w:eastAsia="en-GB"/>
         </w:rPr>
         <w:t>c</w:t>
@@ -1065,10 +1328,9 @@
       <w:r>
         <w:rPr>
           <w:rFonts w:ascii="Helvetica" w:eastAsia="Times New Roman" w:hAnsi="Helvetica" w:cs="Courier New"/>
-          <w:highlight w:val="yellow"/>
-          <w:lang w:eastAsia="en-GB"/>
-        </w:rPr>
-        <w:t>) To control system temperature</w:t>
+          <w:lang w:eastAsia="en-GB"/>
+        </w:rPr>
+        <w:t>) Simulation speed and duration</w:t>
       </w:r>
     </w:p>
     <w:p>
@@ -1090,7 +1352,7 @@
           <w:rFonts w:ascii="Helvetica" w:eastAsia="Times New Roman" w:hAnsi="Helvetica" w:cs="Courier New"/>
           <w:lang w:eastAsia="en-GB"/>
         </w:rPr>
-        <w:t>) To remove periodic boundaries</w:t>
+        <w:t>) Protein sequence and structure</w:t>
       </w:r>
     </w:p>
     <w:p>
@@ -1117,7 +1379,7 @@
           <w:bCs/>
           <w:lang w:eastAsia="en-GB"/>
         </w:rPr>
-        <w:t xml:space="preserve">8. </w:t>
+        <w:t xml:space="preserve">9. </w:t>
       </w:r>
       <w:r>
         <w:rPr>
@@ -1126,140 +1388,185 @@
           <w:bCs/>
           <w:lang w:eastAsia="en-GB"/>
         </w:rPr>
-        <w:t>What components are typically included in molecular mechanics force fields?</w:t>
-      </w:r>
-    </w:p>
-    <w:p>
-      <w:pPr>
-        <w:rPr>
-          <w:rFonts w:ascii="Helvetica" w:eastAsia="Times New Roman" w:hAnsi="Helvetica" w:cs="Courier New"/>
-          <w:lang w:eastAsia="en-GB"/>
-        </w:rPr>
-      </w:pPr>
-      <w:r>
-        <w:rPr>
-          <w:rFonts w:ascii="Helvetica" w:eastAsia="Times New Roman" w:hAnsi="Helvetica" w:cs="Courier New"/>
-          <w:highlight w:val="yellow"/>
-          <w:lang w:eastAsia="en-GB"/>
-        </w:rPr>
-        <w:lastRenderedPageBreak/>
-        <w:t>a</w:t>
-      </w:r>
-      <w:r>
-        <w:rPr>
-          <w:rFonts w:ascii="Helvetica" w:eastAsia="Times New Roman" w:hAnsi="Helvetica" w:cs="Courier New"/>
-          <w:highlight w:val="yellow"/>
-          <w:lang w:eastAsia="en-GB"/>
-        </w:rPr>
-        <w:t>) Bond lengths, angles, and torsions</w:t>
-      </w:r>
-    </w:p>
-    <w:p>
-      <w:pPr>
-        <w:rPr>
-          <w:rFonts w:ascii="Helvetica" w:eastAsia="Times New Roman" w:hAnsi="Helvetica" w:cs="Courier New"/>
-          <w:lang w:eastAsia="en-GB"/>
-        </w:rPr>
-      </w:pPr>
-      <w:r>
-        <w:rPr>
-          <w:rFonts w:ascii="Helvetica" w:eastAsia="Times New Roman" w:hAnsi="Helvetica" w:cs="Courier New"/>
-          <w:lang w:eastAsia="en-GB"/>
-        </w:rPr>
-        <w:t>b</w:t>
-      </w:r>
-      <w:r>
-        <w:rPr>
-          <w:rFonts w:ascii="Helvetica" w:eastAsia="Times New Roman" w:hAnsi="Helvetica" w:cs="Courier New"/>
-          <w:lang w:eastAsia="en-GB"/>
-        </w:rPr>
-        <w:t xml:space="preserve">) Atom </w:t>
-      </w:r>
-      <w:r>
-        <w:rPr>
-          <w:rFonts w:ascii="Helvetica" w:eastAsia="Times New Roman" w:hAnsi="Helvetica" w:cs="Courier New"/>
-          <w:lang w:eastAsia="en-GB"/>
-        </w:rPr>
-        <w:t>colours</w:t>
-      </w:r>
-      <w:r>
-        <w:rPr>
-          <w:rFonts w:ascii="Helvetica" w:eastAsia="Times New Roman" w:hAnsi="Helvetica" w:cs="Courier New"/>
-          <w:lang w:eastAsia="en-GB"/>
-        </w:rPr>
-        <w:t xml:space="preserve"> and sizes</w:t>
-      </w:r>
-    </w:p>
-    <w:p>
-      <w:pPr>
-        <w:rPr>
-          <w:rFonts w:ascii="Helvetica" w:eastAsia="Times New Roman" w:hAnsi="Helvetica" w:cs="Courier New"/>
-          <w:lang w:eastAsia="en-GB"/>
-        </w:rPr>
-      </w:pPr>
-      <w:r>
-        <w:rPr>
-          <w:rFonts w:ascii="Helvetica" w:eastAsia="Times New Roman" w:hAnsi="Helvetica" w:cs="Courier New"/>
-          <w:lang w:eastAsia="en-GB"/>
-        </w:rPr>
-        <w:t>c</w:t>
-      </w:r>
-      <w:r>
-        <w:rPr>
-          <w:rFonts w:ascii="Helvetica" w:eastAsia="Times New Roman" w:hAnsi="Helvetica" w:cs="Courier New"/>
-          <w:lang w:eastAsia="en-GB"/>
-        </w:rPr>
-        <w:t>) Simulation speed and duration</w:t>
-      </w:r>
-    </w:p>
-    <w:p>
-      <w:pPr>
-        <w:rPr>
-          <w:rFonts w:ascii="Helvetica" w:eastAsia="Times New Roman" w:hAnsi="Helvetica" w:cs="Courier New"/>
-          <w:lang w:eastAsia="en-GB"/>
-        </w:rPr>
-      </w:pPr>
-      <w:r>
-        <w:rPr>
-          <w:rFonts w:ascii="Helvetica" w:eastAsia="Times New Roman" w:hAnsi="Helvetica" w:cs="Courier New"/>
-          <w:lang w:eastAsia="en-GB"/>
-        </w:rPr>
-        <w:t>d</w:t>
-      </w:r>
-      <w:r>
-        <w:rPr>
-          <w:rFonts w:ascii="Helvetica" w:eastAsia="Times New Roman" w:hAnsi="Helvetica" w:cs="Courier New"/>
-          <w:lang w:eastAsia="en-GB"/>
-        </w:rPr>
-        <w:t>) Protein sequence and structure</w:t>
-      </w:r>
-    </w:p>
-    <w:p>
-      <w:pPr>
-        <w:rPr>
-          <w:rFonts w:ascii="Helvetica" w:eastAsia="Times New Roman" w:hAnsi="Helvetica" w:cs="Courier New"/>
-          <w:lang w:eastAsia="en-GB"/>
-        </w:rPr>
-      </w:pPr>
-    </w:p>
-    <w:p>
-      <w:pPr>
+        <w:t>Which GROMACS command would you use to produce a plot of pressure evolution during the simulation</w:t>
+      </w:r>
+      <w:r>
         <w:rPr>
           <w:rFonts w:ascii="Helvetica" w:eastAsia="Times New Roman" w:hAnsi="Helvetica" w:cs="Courier New"/>
           <w:b/>
           <w:bCs/>
           <w:lang w:eastAsia="en-GB"/>
         </w:rPr>
-      </w:pPr>
-      <w:r>
+        <w:t>?</w:t>
+      </w:r>
+    </w:p>
+    <w:p>
+      <w:pPr>
+        <w:rPr>
+          <w:rFonts w:ascii="Helvetica" w:eastAsia="Times New Roman" w:hAnsi="Helvetica" w:cs="Courier New"/>
+          <w:lang w:eastAsia="en-GB"/>
+        </w:rPr>
+      </w:pPr>
+      <w:r>
+        <w:rPr>
+          <w:rFonts w:ascii="Helvetica" w:eastAsia="Times New Roman" w:hAnsi="Helvetica" w:cs="Courier New"/>
+          <w:lang w:eastAsia="en-GB"/>
+        </w:rPr>
+        <w:t xml:space="preserve">a) </w:t>
+      </w:r>
+      <w:proofErr w:type="spellStart"/>
+      <w:r>
+        <w:rPr>
+          <w:rFonts w:ascii="Courier New" w:eastAsia="Times New Roman" w:hAnsi="Courier New" w:cs="Courier New"/>
+          <w:lang w:eastAsia="en-GB"/>
+        </w:rPr>
+        <w:t>gmx</w:t>
+      </w:r>
+      <w:proofErr w:type="spellEnd"/>
+      <w:r>
+        <w:rPr>
+          <w:rFonts w:ascii="Courier New" w:eastAsia="Times New Roman" w:hAnsi="Courier New" w:cs="Courier New"/>
+          <w:lang w:eastAsia="en-GB"/>
+        </w:rPr>
+        <w:t xml:space="preserve"> </w:t>
+      </w:r>
+      <w:r>
+        <w:rPr>
+          <w:rFonts w:ascii="Courier New" w:eastAsia="Times New Roman" w:hAnsi="Courier New" w:cs="Courier New"/>
+          <w:lang w:eastAsia="en-GB"/>
+        </w:rPr>
+        <w:t>calculate</w:t>
+      </w:r>
+    </w:p>
+    <w:p>
+      <w:pPr>
+        <w:rPr>
+          <w:rFonts w:ascii="Courier New" w:eastAsia="Times New Roman" w:hAnsi="Courier New" w:cs="Courier New"/>
+          <w:lang w:eastAsia="en-GB"/>
+        </w:rPr>
+      </w:pPr>
+      <w:r>
+        <w:rPr>
+          <w:rFonts w:ascii="Helvetica" w:eastAsia="Times New Roman" w:hAnsi="Helvetica" w:cs="Courier New"/>
+          <w:highlight w:val="yellow"/>
+          <w:lang w:eastAsia="en-GB"/>
+        </w:rPr>
+        <w:t xml:space="preserve">b) </w:t>
+      </w:r>
+      <w:proofErr w:type="spellStart"/>
+      <w:r>
+        <w:rPr>
+          <w:rFonts w:ascii="Courier New" w:eastAsia="Times New Roman" w:hAnsi="Courier New" w:cs="Courier New"/>
+          <w:highlight w:val="yellow"/>
+          <w:lang w:eastAsia="en-GB"/>
+        </w:rPr>
+        <w:t>gmx</w:t>
+      </w:r>
+      <w:proofErr w:type="spellEnd"/>
+      <w:r>
+        <w:rPr>
+          <w:rFonts w:ascii="Courier New" w:eastAsia="Times New Roman" w:hAnsi="Courier New" w:cs="Courier New"/>
+          <w:highlight w:val="yellow"/>
+          <w:lang w:eastAsia="en-GB"/>
+        </w:rPr>
+        <w:t xml:space="preserve"> energy</w:t>
+      </w:r>
+    </w:p>
+    <w:p>
+      <w:pPr>
+        <w:rPr>
+          <w:rFonts w:ascii="Helvetica" w:eastAsia="Times New Roman" w:hAnsi="Helvetica" w:cs="Courier New"/>
+          <w:lang w:eastAsia="en-GB"/>
+        </w:rPr>
+      </w:pPr>
+      <w:r>
+        <w:rPr>
+          <w:rFonts w:ascii="Helvetica" w:eastAsia="Times New Roman" w:hAnsi="Helvetica" w:cs="Courier New"/>
+          <w:lang w:eastAsia="en-GB"/>
+        </w:rPr>
+        <w:t xml:space="preserve">c) </w:t>
+      </w:r>
+      <w:proofErr w:type="spellStart"/>
+      <w:r>
+        <w:rPr>
+          <w:rFonts w:ascii="Courier New" w:eastAsia="Times New Roman" w:hAnsi="Courier New" w:cs="Courier New"/>
+          <w:lang w:eastAsia="en-GB"/>
+        </w:rPr>
+        <w:t>gmx</w:t>
+      </w:r>
+      <w:proofErr w:type="spellEnd"/>
+      <w:r>
+        <w:rPr>
+          <w:rFonts w:ascii="Courier New" w:eastAsia="Times New Roman" w:hAnsi="Courier New" w:cs="Courier New"/>
+          <w:lang w:eastAsia="en-GB"/>
+        </w:rPr>
+        <w:t xml:space="preserve"> </w:t>
+      </w:r>
+      <w:proofErr w:type="spellStart"/>
+      <w:r>
+        <w:rPr>
+          <w:rFonts w:ascii="Courier New" w:eastAsia="Times New Roman" w:hAnsi="Courier New" w:cs="Courier New"/>
+          <w:lang w:eastAsia="en-GB"/>
+        </w:rPr>
+        <w:t>editconf</w:t>
+      </w:r>
+      <w:proofErr w:type="spellEnd"/>
+    </w:p>
+    <w:p>
+      <w:pPr>
+        <w:rPr>
+          <w:rFonts w:ascii="Courier New" w:eastAsia="Times New Roman" w:hAnsi="Courier New" w:cs="Courier New"/>
+          <w:lang w:eastAsia="en-GB"/>
+        </w:rPr>
+      </w:pPr>
+      <w:r>
+        <w:rPr>
+          <w:rFonts w:ascii="Helvetica" w:eastAsia="Times New Roman" w:hAnsi="Helvetica" w:cs="Courier New"/>
+          <w:lang w:eastAsia="en-GB"/>
+        </w:rPr>
+        <w:t xml:space="preserve">d) </w:t>
+      </w:r>
+      <w:proofErr w:type="spellStart"/>
+      <w:r>
+        <w:rPr>
+          <w:rFonts w:ascii="Courier New" w:eastAsia="Times New Roman" w:hAnsi="Courier New" w:cs="Courier New"/>
+          <w:lang w:eastAsia="en-GB"/>
+        </w:rPr>
+        <w:t>gmx</w:t>
+      </w:r>
+      <w:proofErr w:type="spellEnd"/>
+      <w:r>
+        <w:rPr>
+          <w:rFonts w:ascii="Courier New" w:eastAsia="Times New Roman" w:hAnsi="Courier New" w:cs="Courier New"/>
+          <w:lang w:eastAsia="en-GB"/>
+        </w:rPr>
+        <w:t xml:space="preserve"> </w:t>
+      </w:r>
+      <w:r>
+        <w:rPr>
+          <w:rFonts w:ascii="Courier New" w:eastAsia="Times New Roman" w:hAnsi="Courier New" w:cs="Courier New"/>
+          <w:lang w:eastAsia="en-GB"/>
+        </w:rPr>
+        <w:t>pressure</w:t>
+      </w:r>
+    </w:p>
+    <w:p>
+      <w:pPr>
+        <w:rPr>
+          <w:rFonts w:ascii="Courier New" w:eastAsia="Times New Roman" w:hAnsi="Courier New" w:cs="Courier New"/>
+          <w:lang w:eastAsia="en-GB"/>
+        </w:rPr>
+      </w:pPr>
+    </w:p>
+    <w:p>
+      <w:pPr>
         <w:rPr>
           <w:rFonts w:ascii="Helvetica" w:eastAsia="Times New Roman" w:hAnsi="Helvetica" w:cs="Courier New"/>
           <w:b/>
           <w:bCs/>
           <w:lang w:eastAsia="en-GB"/>
         </w:rPr>
-        <w:t xml:space="preserve">9. </w:t>
-      </w:r>
+      </w:pPr>
       <w:r>
         <w:rPr>
           <w:rFonts w:ascii="Helvetica" w:eastAsia="Times New Roman" w:hAnsi="Helvetica" w:cs="Courier New"/>
@@ -1267,229 +1574,7 @@
           <w:bCs/>
           <w:lang w:eastAsia="en-GB"/>
         </w:rPr>
-        <w:t xml:space="preserve">Which GROMACS command would you use to </w:t>
-      </w:r>
-      <w:r>
-        <w:rPr>
-          <w:rFonts w:ascii="Helvetica" w:eastAsia="Times New Roman" w:hAnsi="Helvetica" w:cs="Courier New"/>
-          <w:b/>
-          <w:bCs/>
-          <w:lang w:eastAsia="en-GB"/>
-        </w:rPr>
-        <w:t>calculate</w:t>
-      </w:r>
-      <w:r>
-        <w:rPr>
-          <w:rFonts w:ascii="Helvetica" w:eastAsia="Times New Roman" w:hAnsi="Helvetica" w:cs="Courier New"/>
-          <w:b/>
-          <w:bCs/>
-          <w:lang w:eastAsia="en-GB"/>
-        </w:rPr>
-        <w:t xml:space="preserve"> </w:t>
-      </w:r>
-      <w:r>
-        <w:rPr>
-          <w:rFonts w:ascii="Helvetica" w:eastAsia="Times New Roman" w:hAnsi="Helvetica" w:cs="Courier New"/>
-          <w:b/>
-          <w:bCs/>
-          <w:lang w:eastAsia="en-GB"/>
-        </w:rPr>
-        <w:t xml:space="preserve">pressure </w:t>
-      </w:r>
-      <w:r>
-        <w:rPr>
-          <w:rFonts w:ascii="Helvetica" w:eastAsia="Times New Roman" w:hAnsi="Helvetica" w:cs="Courier New"/>
-          <w:b/>
-          <w:bCs/>
-          <w:lang w:eastAsia="en-GB"/>
-        </w:rPr>
-        <w:t>changes?</w:t>
-      </w:r>
-    </w:p>
-    <w:p>
-      <w:pPr>
-        <w:rPr>
-          <w:rFonts w:ascii="Helvetica" w:eastAsia="Times New Roman" w:hAnsi="Helvetica" w:cs="Courier New"/>
-          <w:lang w:eastAsia="en-GB"/>
-        </w:rPr>
-      </w:pPr>
-      <w:r>
-        <w:rPr>
-          <w:rFonts w:ascii="Helvetica" w:eastAsia="Times New Roman" w:hAnsi="Helvetica" w:cs="Courier New"/>
-          <w:lang w:eastAsia="en-GB"/>
-        </w:rPr>
-        <w:t xml:space="preserve">a) </w:t>
-      </w:r>
-      <w:proofErr w:type="spellStart"/>
-      <w:r>
-        <w:rPr>
-          <w:rFonts w:ascii="Courier New" w:eastAsia="Times New Roman" w:hAnsi="Courier New" w:cs="Courier New"/>
-          <w:lang w:eastAsia="en-GB"/>
-        </w:rPr>
-        <w:t>gmx</w:t>
-      </w:r>
-      <w:proofErr w:type="spellEnd"/>
-      <w:r>
-        <w:rPr>
-          <w:rFonts w:ascii="Courier New" w:eastAsia="Times New Roman" w:hAnsi="Courier New" w:cs="Courier New"/>
-          <w:lang w:eastAsia="en-GB"/>
-        </w:rPr>
-        <w:t xml:space="preserve"> </w:t>
-      </w:r>
-      <w:r>
-        <w:rPr>
-          <w:rFonts w:ascii="Courier New" w:eastAsia="Times New Roman" w:hAnsi="Courier New" w:cs="Courier New"/>
-          <w:lang w:eastAsia="en-GB"/>
-        </w:rPr>
-        <w:t>calculate</w:t>
-      </w:r>
-    </w:p>
-    <w:p>
-      <w:pPr>
-        <w:rPr>
-          <w:rFonts w:ascii="Courier New" w:eastAsia="Times New Roman" w:hAnsi="Courier New" w:cs="Courier New"/>
-          <w:lang w:eastAsia="en-GB"/>
-        </w:rPr>
-      </w:pPr>
-      <w:r>
-        <w:rPr>
-          <w:rFonts w:ascii="Helvetica" w:eastAsia="Times New Roman" w:hAnsi="Helvetica" w:cs="Courier New"/>
-          <w:highlight w:val="yellow"/>
-          <w:lang w:eastAsia="en-GB"/>
-        </w:rPr>
-        <w:t xml:space="preserve">b) </w:t>
-      </w:r>
-      <w:proofErr w:type="spellStart"/>
-      <w:r>
-        <w:rPr>
-          <w:rFonts w:ascii="Courier New" w:eastAsia="Times New Roman" w:hAnsi="Courier New" w:cs="Courier New"/>
-          <w:highlight w:val="yellow"/>
-          <w:lang w:eastAsia="en-GB"/>
-        </w:rPr>
-        <w:t>gmx</w:t>
-      </w:r>
-      <w:proofErr w:type="spellEnd"/>
-      <w:r>
-        <w:rPr>
-          <w:rFonts w:ascii="Courier New" w:eastAsia="Times New Roman" w:hAnsi="Courier New" w:cs="Courier New"/>
-          <w:highlight w:val="yellow"/>
-          <w:lang w:eastAsia="en-GB"/>
-        </w:rPr>
-        <w:t xml:space="preserve"> energy</w:t>
-      </w:r>
-    </w:p>
-    <w:p>
-      <w:pPr>
-        <w:rPr>
-          <w:rFonts w:ascii="Helvetica" w:eastAsia="Times New Roman" w:hAnsi="Helvetica" w:cs="Courier New"/>
-          <w:lang w:eastAsia="en-GB"/>
-        </w:rPr>
-      </w:pPr>
-      <w:r>
-        <w:rPr>
-          <w:rFonts w:ascii="Helvetica" w:eastAsia="Times New Roman" w:hAnsi="Helvetica" w:cs="Courier New"/>
-          <w:lang w:eastAsia="en-GB"/>
-        </w:rPr>
-        <w:t xml:space="preserve">c) </w:t>
-      </w:r>
-      <w:proofErr w:type="spellStart"/>
-      <w:r>
-        <w:rPr>
-          <w:rFonts w:ascii="Courier New" w:eastAsia="Times New Roman" w:hAnsi="Courier New" w:cs="Courier New"/>
-          <w:lang w:eastAsia="en-GB"/>
-        </w:rPr>
-        <w:t>gmx</w:t>
-      </w:r>
-      <w:proofErr w:type="spellEnd"/>
-      <w:r>
-        <w:rPr>
-          <w:rFonts w:ascii="Courier New" w:eastAsia="Times New Roman" w:hAnsi="Courier New" w:cs="Courier New"/>
-          <w:lang w:eastAsia="en-GB"/>
-        </w:rPr>
-        <w:t xml:space="preserve"> </w:t>
-      </w:r>
-      <w:proofErr w:type="spellStart"/>
-      <w:r>
-        <w:rPr>
-          <w:rFonts w:ascii="Courier New" w:eastAsia="Times New Roman" w:hAnsi="Courier New" w:cs="Courier New"/>
-          <w:lang w:eastAsia="en-GB"/>
-        </w:rPr>
-        <w:t>editconf</w:t>
-      </w:r>
-      <w:proofErr w:type="spellEnd"/>
-    </w:p>
-    <w:p>
-      <w:pPr>
-        <w:rPr>
-          <w:rFonts w:ascii="Courier New" w:eastAsia="Times New Roman" w:hAnsi="Courier New" w:cs="Courier New"/>
-          <w:lang w:eastAsia="en-GB"/>
-        </w:rPr>
-      </w:pPr>
-      <w:r>
-        <w:rPr>
-          <w:rFonts w:ascii="Helvetica" w:eastAsia="Times New Roman" w:hAnsi="Helvetica" w:cs="Courier New"/>
-          <w:lang w:eastAsia="en-GB"/>
-        </w:rPr>
-        <w:t xml:space="preserve">d) </w:t>
-      </w:r>
-      <w:proofErr w:type="spellStart"/>
-      <w:r>
-        <w:rPr>
-          <w:rFonts w:ascii="Courier New" w:eastAsia="Times New Roman" w:hAnsi="Courier New" w:cs="Courier New"/>
-          <w:lang w:eastAsia="en-GB"/>
-        </w:rPr>
-        <w:t>gmx</w:t>
-      </w:r>
-      <w:proofErr w:type="spellEnd"/>
-      <w:r>
-        <w:rPr>
-          <w:rFonts w:ascii="Courier New" w:eastAsia="Times New Roman" w:hAnsi="Courier New" w:cs="Courier New"/>
-          <w:lang w:eastAsia="en-GB"/>
-        </w:rPr>
-        <w:t xml:space="preserve"> </w:t>
-      </w:r>
-      <w:r>
-        <w:rPr>
-          <w:rFonts w:ascii="Courier New" w:eastAsia="Times New Roman" w:hAnsi="Courier New" w:cs="Courier New"/>
-          <w:lang w:eastAsia="en-GB"/>
-        </w:rPr>
-        <w:t>pressure</w:t>
-      </w:r>
-    </w:p>
-    <w:p>
-      <w:pPr>
-        <w:rPr>
-          <w:rFonts w:ascii="Courier New" w:eastAsia="Times New Roman" w:hAnsi="Courier New" w:cs="Courier New"/>
-          <w:lang w:eastAsia="en-GB"/>
-        </w:rPr>
-      </w:pPr>
-    </w:p>
-    <w:p>
-      <w:pPr>
-        <w:rPr>
-          <w:rFonts w:ascii="Helvetica" w:eastAsia="Times New Roman" w:hAnsi="Helvetica" w:cs="Courier New"/>
-          <w:b/>
-          <w:bCs/>
-          <w:lang w:eastAsia="en-GB"/>
-        </w:rPr>
-      </w:pPr>
-      <w:r>
-        <w:rPr>
-          <w:rFonts w:ascii="Helvetica" w:eastAsia="Times New Roman" w:hAnsi="Helvetica" w:cs="Courier New"/>
-          <w:b/>
-          <w:bCs/>
-          <w:lang w:eastAsia="en-GB"/>
-        </w:rPr>
-        <w:t xml:space="preserve">10. </w:t>
-      </w:r>
-      <w:r>
-        <w:rPr>
-          <w:rFonts w:ascii="Helvetica" w:eastAsia="Times New Roman" w:hAnsi="Helvetica" w:cs="Courier New"/>
-          <w:b/>
-          <w:bCs/>
-          <w:lang w:eastAsia="en-GB"/>
-        </w:rPr>
-        <w:t>Which command solvates the protein in GROMACS?</w:t>
+        <w:t>10. Which command solvates the protein in GROMACS?</w:t>
       </w:r>
     </w:p>
     <w:p>
